--- a/Báo cáo BTL.docx
+++ b/Báo cáo BTL.docx
@@ -1316,7 +1316,10 @@
           <w:lang w:val="vi-VN"/>
         </w:rPr>
       </w:pPr>
-      <w:r>
+    </w:p>
+    <w:p>
+      <w:pPr>
+        <w:jc w:val="center"/>
         <w:rPr>
           <w:rFonts w:cs="Times New Roman"/>
           <w:b/>
@@ -1326,6 +1329,74 @@
           <w:shd w:val="clear" w:color="auto" w:fill="F1F0F0"/>
           <w:lang w:val="vi-VN"/>
         </w:rPr>
+      </w:pPr>
+    </w:p>
+    <w:p>
+      <w:pPr>
+        <w:jc w:val="center"/>
+        <w:rPr>
+          <w:rFonts w:cs="Times New Roman"/>
+          <w:b/>
+          <w:color w:val="444950"/>
+          <w:sz w:val="28"/>
+          <w:szCs w:val="28"/>
+          <w:shd w:val="clear" w:color="auto" w:fill="F1F0F0"/>
+          <w:lang w:val="vi-VN"/>
+        </w:rPr>
+      </w:pPr>
+    </w:p>
+    <w:p>
+      <w:pPr>
+        <w:jc w:val="center"/>
+        <w:rPr>
+          <w:rFonts w:cs="Times New Roman"/>
+          <w:b/>
+          <w:color w:val="444950"/>
+          <w:sz w:val="28"/>
+          <w:szCs w:val="28"/>
+          <w:shd w:val="clear" w:color="auto" w:fill="F1F0F0"/>
+          <w:lang w:val="vi-VN"/>
+        </w:rPr>
+      </w:pPr>
+    </w:p>
+    <w:p>
+      <w:pPr>
+        <w:jc w:val="center"/>
+        <w:rPr>
+          <w:rFonts w:cs="Times New Roman"/>
+          <w:b/>
+          <w:color w:val="444950"/>
+          <w:sz w:val="28"/>
+          <w:szCs w:val="28"/>
+          <w:shd w:val="clear" w:color="auto" w:fill="F1F0F0"/>
+          <w:lang w:val="vi-VN"/>
+        </w:rPr>
+      </w:pPr>
+    </w:p>
+    <w:p>
+      <w:pPr>
+        <w:jc w:val="center"/>
+        <w:rPr>
+          <w:rFonts w:cs="Times New Roman"/>
+          <w:b/>
+          <w:color w:val="444950"/>
+          <w:sz w:val="28"/>
+          <w:szCs w:val="28"/>
+          <w:shd w:val="clear" w:color="auto" w:fill="F1F0F0"/>
+          <w:lang w:val="vi-VN"/>
+        </w:rPr>
+      </w:pPr>
+      <w:r>
+        <w:rPr>
+          <w:rFonts w:cs="Times New Roman"/>
+          <w:b/>
+          <w:color w:val="444950"/>
+          <w:sz w:val="28"/>
+          <w:szCs w:val="28"/>
+          <w:shd w:val="clear" w:color="auto" w:fill="F1F0F0"/>
+          <w:lang w:val="vi-VN"/>
+        </w:rPr>
+        <w:lastRenderedPageBreak/>
         <w:t>Mở đầu</w:t>
       </w:r>
     </w:p>
@@ -1362,9 +1433,12 @@
           <w:shd w:val="clear" w:color="auto" w:fill="F1F0F0"/>
           <w:lang w:val="vi-VN"/>
         </w:rPr>
-        <w:t xml:space="preserve">Ngày nay, công nghệ thông tin đóng vai trò quan trọng và ảnh hưởng rất lớn tới sự phát triển của xã hội. Nó xuất hiện trong mọi ngành nghề mọi lĩnh vực mọi mặt của đời sống xã hội, làm thay đổi phương thức hoạt động </w:t>
-      </w:r>
-      <w:r>
+        <w:t>Ngày nay, công nghệ thông tin đóng vai trò quan trọng và ảnh hưởng rất lớn tới sự phát triển của xã hội. Nó xuất hiện trong mọi ngành nghề mọi lĩnh vực mọi mặt của đời sống xã hội, làm thay đổi phương thức hoạt động truyền thống của những ngành nghề lĩnh vực mà nó tác động. Với sự trợ giúp của các phần mềm ứng dụng, con người đã giải quyết được công việc nhanh, hiệu quả hơn, tiết kiệm được thời gian công sức lao động. Trong công tác quản lý, việc sử dụng phần mềm ứng dụng vào công việc đã và đang được nhiều đơn vị chú trọng đầu tư phát triển.</w:t>
+      </w:r>
+    </w:p>
+    <w:p>
+      <w:pPr>
+        <w:ind w:left="720" w:firstLine="720"/>
         <w:rPr>
           <w:rFonts w:cs="Times New Roman"/>
           <w:color w:val="444950"/>
@@ -1373,8 +1447,17 @@
           <w:shd w:val="clear" w:color="auto" w:fill="F1F0F0"/>
           <w:lang w:val="vi-VN"/>
         </w:rPr>
-        <w:lastRenderedPageBreak/>
-        <w:t>truyền thống của những ngành nghề lĩnh vực mà nó tác động. Với sự trợ giúp của các phần mềm ứng dụng, con người đã giải quyết được công việc nhanh, hiệu quả hơn, tiết kiệm được thời gian công sức lao động. Trong công tác quản lý, việc sử dụng phần mềm ứng dụng vào công việc đã và đang được nhiều đơn vị chú trọng đầu tư phát triển.</w:t>
+      </w:pPr>
+      <w:r>
+        <w:rPr>
+          <w:rFonts w:cs="Times New Roman"/>
+          <w:color w:val="444950"/>
+          <w:sz w:val="28"/>
+          <w:szCs w:val="28"/>
+          <w:shd w:val="clear" w:color="auto" w:fill="F1F0F0"/>
+          <w:lang w:val="vi-VN"/>
+        </w:rPr>
+        <w:t xml:space="preserve"> </w:t>
       </w:r>
     </w:p>
     <w:p>
@@ -1398,8 +1481,85 @@
           <w:shd w:val="clear" w:color="auto" w:fill="F1F0F0"/>
           <w:lang w:val="vi-VN"/>
         </w:rPr>
+        <w:t>Hiện nay,</w:t>
+      </w:r>
+      <w:r>
+        <w:rPr>
+          <w:rFonts w:cs="Times New Roman"/>
+          <w:color w:val="444950"/>
+          <w:sz w:val="28"/>
+          <w:szCs w:val="28"/>
+          <w:shd w:val="clear" w:color="auto" w:fill="F1F0F0"/>
+          <w:lang w:val="vi-VN"/>
+        </w:rPr>
+        <w:t>việc đăng ký học của sinh viên là một việc bắt buộc và rất quan trọng trước khi bắt đầu mỗi học kỳ, xác nhận quyền lợi và trách nhiệm của sinh viên trong nhiệm vụ học tập của mình</w:t>
+      </w:r>
+      <w:r>
+        <w:rPr>
+          <w:rFonts w:cs="Times New Roman"/>
+          <w:color w:val="444950"/>
+          <w:sz w:val="28"/>
+          <w:szCs w:val="28"/>
+          <w:shd w:val="clear" w:color="auto" w:fill="F1F0F0"/>
+          <w:lang w:val="vi-VN"/>
+        </w:rPr>
+        <w:t>.</w:t>
+      </w:r>
+      <w:r>
+        <w:rPr>
+          <w:rFonts w:cs="Times New Roman"/>
+          <w:color w:val="444950"/>
+          <w:sz w:val="28"/>
+          <w:szCs w:val="28"/>
+          <w:shd w:val="clear" w:color="auto" w:fill="F1F0F0"/>
+          <w:lang w:val="vi-VN"/>
+        </w:rPr>
         <w:t xml:space="preserve"> </w:t>
       </w:r>
+      <w:r>
+        <w:rPr>
+          <w:rFonts w:cs="Times New Roman"/>
+          <w:color w:val="444950"/>
+          <w:sz w:val="28"/>
+          <w:szCs w:val="28"/>
+          <w:shd w:val="clear" w:color="auto" w:fill="F1F0F0"/>
+          <w:lang w:val="vi-VN"/>
+        </w:rPr>
+        <w:t xml:space="preserve">Việc này đã đem lại lợi ích không nhỏ trong việc giảm thiểu thời gian công sức của cán bộ quản lý, giúp sinh viên dễ dàng tiếp cận được các thông tin từ </w:t>
+      </w:r>
+      <w:r>
+        <w:rPr>
+          <w:rFonts w:cs="Times New Roman"/>
+          <w:color w:val="444950"/>
+          <w:sz w:val="28"/>
+          <w:szCs w:val="28"/>
+          <w:shd w:val="clear" w:color="auto" w:fill="F1F0F0"/>
+          <w:lang w:val="vi-VN"/>
+        </w:rPr>
+        <w:t xml:space="preserve">nhà trường </w:t>
+      </w:r>
+      <w:r>
+        <w:rPr>
+          <w:rFonts w:cs="Times New Roman"/>
+          <w:color w:val="444950"/>
+          <w:sz w:val="28"/>
+          <w:szCs w:val="28"/>
+          <w:shd w:val="clear" w:color="auto" w:fill="F1F0F0"/>
+          <w:lang w:val="vi-VN"/>
+        </w:rPr>
+        <w:t>đồng thời của giúp ban quản lý tiếp thu nhanh các phản hồi của sinh viên để nâng cao chất lượng phục vụ, đáp ứng ngày một tốt hơn nhu cầu của sinh viên, xây dựng một môi trường học tập</w:t>
+      </w:r>
+      <w:r>
+        <w:rPr>
+          <w:rFonts w:cs="Times New Roman"/>
+          <w:color w:val="444950"/>
+          <w:sz w:val="28"/>
+          <w:szCs w:val="28"/>
+          <w:shd w:val="clear" w:color="auto" w:fill="F1F0F0"/>
+          <w:lang w:val="vi-VN"/>
+        </w:rPr>
+        <w:t>.</w:t>
+      </w:r>
     </w:p>
     <w:p>
       <w:pPr>
@@ -1413,7 +1573,10 @@
           <w:lang w:val="vi-VN"/>
         </w:rPr>
       </w:pPr>
-      <w:r>
+    </w:p>
+    <w:p>
+      <w:pPr>
+        <w:ind w:left="720" w:firstLine="720"/>
         <w:rPr>
           <w:rFonts w:cs="Times New Roman"/>
           <w:color w:val="444950"/>
@@ -1422,8 +1585,7 @@
           <w:shd w:val="clear" w:color="auto" w:fill="F1F0F0"/>
           <w:lang w:val="vi-VN"/>
         </w:rPr>
-        <w:t>Hiện nay,</w:t>
-      </w:r>
+      </w:pPr>
       <w:r>
         <w:rPr>
           <w:rFonts w:cs="Times New Roman"/>
@@ -1433,7 +1595,7 @@
           <w:shd w:val="clear" w:color="auto" w:fill="F1F0F0"/>
           <w:lang w:val="vi-VN"/>
         </w:rPr>
-        <w:t>việc đăng ký học của sinh viên là một việc bắt buộc và rất quan trọng trước khi bắt đầu mỗi học kỳ, xác nhận quyền lợi và trách nhiệm của sinh viên trong nhiệm vụ học tập của mình</w:t>
+        <w:t>Thông báo đăng ký học, đăng ký thi lại sẽ được gửi tới các bạn sinh viên qua email và website đăng ký học. Thông báo này sẽ được gửi đến cho sinh viên trước khi đăng ký khoảng 1-2 tuần. Thời gian đăng ký sẽ diễn ra trước khi bắt đầu đợt học hoặc đợt thi 1-2 tuần. Như vậ</w:t>
       </w:r>
       <w:r>
         <w:rPr>
@@ -1444,9 +1606,100 @@
           <w:shd w:val="clear" w:color="auto" w:fill="F1F0F0"/>
           <w:lang w:val="vi-VN"/>
         </w:rPr>
+        <w:t>y, trong</w:t>
+      </w:r>
+      <w:r>
+        <w:rPr>
+          <w:rFonts w:cs="Times New Roman"/>
+          <w:color w:val="444950"/>
+          <w:sz w:val="28"/>
+          <w:szCs w:val="28"/>
+          <w:shd w:val="clear" w:color="auto" w:fill="F1F0F0"/>
+          <w:lang w:val="vi-VN"/>
+        </w:rPr>
+        <w:t xml:space="preserve"> thời gian trước học kỳ mới hoặc đợt thi khoảng 2-4 tuầ</w:t>
+      </w:r>
+      <w:r>
+        <w:rPr>
+          <w:rFonts w:cs="Times New Roman"/>
+          <w:color w:val="444950"/>
+          <w:sz w:val="28"/>
+          <w:szCs w:val="28"/>
+          <w:shd w:val="clear" w:color="auto" w:fill="F1F0F0"/>
+          <w:lang w:val="vi-VN"/>
+        </w:rPr>
+        <w:t>n, sinh viên cần</w:t>
+      </w:r>
+      <w:r>
+        <w:rPr>
+          <w:rFonts w:cs="Times New Roman"/>
+          <w:color w:val="444950"/>
+          <w:sz w:val="28"/>
+          <w:szCs w:val="28"/>
+          <w:shd w:val="clear" w:color="auto" w:fill="F1F0F0"/>
+          <w:lang w:val="vi-VN"/>
+        </w:rPr>
+        <w:t xml:space="preserve"> phải liên tục kiể</w:t>
+      </w:r>
+      <w:r>
+        <w:rPr>
+          <w:rFonts w:cs="Times New Roman"/>
+          <w:color w:val="444950"/>
+          <w:sz w:val="28"/>
+          <w:szCs w:val="28"/>
+          <w:shd w:val="clear" w:color="auto" w:fill="F1F0F0"/>
+          <w:lang w:val="vi-VN"/>
+        </w:rPr>
+        <w:t>m tra thông tin để</w:t>
+      </w:r>
+      <w:r>
+        <w:rPr>
+          <w:rFonts w:cs="Times New Roman"/>
+          <w:color w:val="444950"/>
+          <w:sz w:val="28"/>
+          <w:szCs w:val="28"/>
+          <w:shd w:val="clear" w:color="auto" w:fill="F1F0F0"/>
+          <w:lang w:val="vi-VN"/>
+        </w:rPr>
+        <w:t xml:space="preserve"> nắm được kế </w:t>
+      </w:r>
+      <w:r>
+        <w:rPr>
+          <w:rFonts w:cs="Times New Roman"/>
+          <w:color w:val="444950"/>
+          <w:sz w:val="28"/>
+          <w:szCs w:val="28"/>
+          <w:shd w:val="clear" w:color="auto" w:fill="F1F0F0"/>
+          <w:lang w:val="vi-VN"/>
+        </w:rPr>
+        <w:t>hoạch</w:t>
+      </w:r>
+      <w:r>
+        <w:rPr>
+          <w:rFonts w:cs="Times New Roman"/>
+          <w:color w:val="444950"/>
+          <w:sz w:val="28"/>
+          <w:szCs w:val="28"/>
+          <w:shd w:val="clear" w:color="auto" w:fill="F1F0F0"/>
+          <w:lang w:val="vi-VN"/>
+        </w:rPr>
+        <w:t xml:space="preserve"> mà nhà trường đưa ra</w:t>
+      </w:r>
+      <w:r>
+        <w:rPr>
+          <w:rFonts w:cs="Times New Roman"/>
+          <w:color w:val="444950"/>
+          <w:sz w:val="28"/>
+          <w:szCs w:val="28"/>
+          <w:shd w:val="clear" w:color="auto" w:fill="F1F0F0"/>
+          <w:lang w:val="vi-VN"/>
+        </w:rPr>
         <w:t>.</w:t>
       </w:r>
-      <w:r>
+    </w:p>
+    <w:p>
+      <w:pPr>
+        <w:ind w:left="720" w:firstLine="720"/>
         <w:rPr>
           <w:rFonts w:cs="Times New Roman"/>
           <w:color w:val="444950"/>
@@ -1455,200 +1708,6 @@
           <w:shd w:val="clear" w:color="auto" w:fill="F1F0F0"/>
           <w:lang w:val="vi-VN"/>
         </w:rPr>
-        <w:t xml:space="preserve"> </w:t>
-      </w:r>
-      <w:r>
-        <w:rPr>
-          <w:rFonts w:cs="Times New Roman"/>
-          <w:color w:val="444950"/>
-          <w:sz w:val="28"/>
-          <w:szCs w:val="28"/>
-          <w:shd w:val="clear" w:color="auto" w:fill="F1F0F0"/>
-          <w:lang w:val="vi-VN"/>
-        </w:rPr>
-        <w:t xml:space="preserve">Việc này đã đem lại lợi ích không nhỏ trong việc giảm thiểu thời gian công sức của cán bộ quản lý, giúp sinh viên dễ dàng tiếp cận được các thông tin từ </w:t>
-      </w:r>
-      <w:r>
-        <w:rPr>
-          <w:rFonts w:cs="Times New Roman"/>
-          <w:color w:val="444950"/>
-          <w:sz w:val="28"/>
-          <w:szCs w:val="28"/>
-          <w:shd w:val="clear" w:color="auto" w:fill="F1F0F0"/>
-          <w:lang w:val="vi-VN"/>
-        </w:rPr>
-        <w:t xml:space="preserve">nhà trường </w:t>
-      </w:r>
-      <w:r>
-        <w:rPr>
-          <w:rFonts w:cs="Times New Roman"/>
-          <w:color w:val="444950"/>
-          <w:sz w:val="28"/>
-          <w:szCs w:val="28"/>
-          <w:shd w:val="clear" w:color="auto" w:fill="F1F0F0"/>
-          <w:lang w:val="vi-VN"/>
-        </w:rPr>
-        <w:t>đồng thời của giúp ban quản lý tiếp thu nhanh các phản hồi của sinh viên để nâng cao chất lượng phục vụ, đáp ứng ngày một tốt hơn nhu cầu của sinh viên, xây dựng một môi trường học tập</w:t>
-      </w:r>
-      <w:r>
-        <w:rPr>
-          <w:rFonts w:cs="Times New Roman"/>
-          <w:color w:val="444950"/>
-          <w:sz w:val="28"/>
-          <w:szCs w:val="28"/>
-          <w:shd w:val="clear" w:color="auto" w:fill="F1F0F0"/>
-          <w:lang w:val="vi-VN"/>
-        </w:rPr>
-        <w:t>.</w:t>
-      </w:r>
-    </w:p>
-    <w:p>
-      <w:pPr>
-        <w:ind w:left="720" w:firstLine="720"/>
-        <w:rPr>
-          <w:rFonts w:cs="Times New Roman"/>
-          <w:color w:val="444950"/>
-          <w:sz w:val="28"/>
-          <w:szCs w:val="28"/>
-          <w:shd w:val="clear" w:color="auto" w:fill="F1F0F0"/>
-          <w:lang w:val="vi-VN"/>
-        </w:rPr>
-      </w:pPr>
-    </w:p>
-    <w:p>
-      <w:pPr>
-        <w:ind w:left="720" w:firstLine="720"/>
-        <w:rPr>
-          <w:rFonts w:cs="Times New Roman"/>
-          <w:color w:val="444950"/>
-          <w:sz w:val="28"/>
-          <w:szCs w:val="28"/>
-          <w:shd w:val="clear" w:color="auto" w:fill="F1F0F0"/>
-          <w:lang w:val="vi-VN"/>
-        </w:rPr>
-      </w:pPr>
-      <w:r>
-        <w:rPr>
-          <w:rFonts w:cs="Times New Roman"/>
-          <w:color w:val="444950"/>
-          <w:sz w:val="28"/>
-          <w:szCs w:val="28"/>
-          <w:shd w:val="clear" w:color="auto" w:fill="F1F0F0"/>
-          <w:lang w:val="vi-VN"/>
-        </w:rPr>
-        <w:t>Thông báo đăng ký học, đăng ký thi lại sẽ được gửi tới các bạn sinh viên qua email và website đăng ký học. Thông báo này sẽ được gửi đến cho sinh viên trước khi đăng ký khoảng 1-2 tuần. Thời gian đăng ký sẽ diễn ra trước khi bắt đầu đợt học hoặc đợt thi 1-2 tuần. Như vậ</w:t>
-      </w:r>
-      <w:r>
-        <w:rPr>
-          <w:rFonts w:cs="Times New Roman"/>
-          <w:color w:val="444950"/>
-          <w:sz w:val="28"/>
-          <w:szCs w:val="28"/>
-          <w:shd w:val="clear" w:color="auto" w:fill="F1F0F0"/>
-          <w:lang w:val="vi-VN"/>
-        </w:rPr>
-        <w:t>y, trong</w:t>
-      </w:r>
-      <w:r>
-        <w:rPr>
-          <w:rFonts w:cs="Times New Roman"/>
-          <w:color w:val="444950"/>
-          <w:sz w:val="28"/>
-          <w:szCs w:val="28"/>
-          <w:shd w:val="clear" w:color="auto" w:fill="F1F0F0"/>
-          <w:lang w:val="vi-VN"/>
-        </w:rPr>
-        <w:t xml:space="preserve"> thời gian trước học kỳ mới hoặc đợt thi khoảng 2-4 tuầ</w:t>
-      </w:r>
-      <w:r>
-        <w:rPr>
-          <w:rFonts w:cs="Times New Roman"/>
-          <w:color w:val="444950"/>
-          <w:sz w:val="28"/>
-          <w:szCs w:val="28"/>
-          <w:shd w:val="clear" w:color="auto" w:fill="F1F0F0"/>
-          <w:lang w:val="vi-VN"/>
-        </w:rPr>
-        <w:t>n, sinh viên cần</w:t>
-      </w:r>
-      <w:r>
-        <w:rPr>
-          <w:rFonts w:cs="Times New Roman"/>
-          <w:color w:val="444950"/>
-          <w:sz w:val="28"/>
-          <w:szCs w:val="28"/>
-          <w:shd w:val="clear" w:color="auto" w:fill="F1F0F0"/>
-          <w:lang w:val="vi-VN"/>
-        </w:rPr>
-        <w:t xml:space="preserve"> phải liên tục kiể</w:t>
-      </w:r>
-      <w:r>
-        <w:rPr>
-          <w:rFonts w:cs="Times New Roman"/>
-          <w:color w:val="444950"/>
-          <w:sz w:val="28"/>
-          <w:szCs w:val="28"/>
-          <w:shd w:val="clear" w:color="auto" w:fill="F1F0F0"/>
-          <w:lang w:val="vi-VN"/>
-        </w:rPr>
-        <w:t>m tra thông tin để</w:t>
-      </w:r>
-      <w:r>
-        <w:rPr>
-          <w:rFonts w:cs="Times New Roman"/>
-          <w:color w:val="444950"/>
-          <w:sz w:val="28"/>
-          <w:szCs w:val="28"/>
-          <w:shd w:val="clear" w:color="auto" w:fill="F1F0F0"/>
-          <w:lang w:val="vi-VN"/>
-        </w:rPr>
-        <w:t xml:space="preserve"> nắm được kế </w:t>
-      </w:r>
-      <w:r>
-        <w:rPr>
-          <w:rFonts w:cs="Times New Roman"/>
-          <w:color w:val="444950"/>
-          <w:sz w:val="28"/>
-          <w:szCs w:val="28"/>
-          <w:shd w:val="clear" w:color="auto" w:fill="F1F0F0"/>
-          <w:lang w:val="vi-VN"/>
-        </w:rPr>
-        <w:t>hoạch</w:t>
-      </w:r>
-      <w:r>
-        <w:rPr>
-          <w:rFonts w:cs="Times New Roman"/>
-          <w:color w:val="444950"/>
-          <w:sz w:val="28"/>
-          <w:szCs w:val="28"/>
-          <w:shd w:val="clear" w:color="auto" w:fill="F1F0F0"/>
-          <w:lang w:val="vi-VN"/>
-        </w:rPr>
-        <w:t xml:space="preserve"> mà nhà trường đưa ra</w:t>
-      </w:r>
-      <w:r>
-        <w:rPr>
-          <w:rFonts w:cs="Times New Roman"/>
-          <w:color w:val="444950"/>
-          <w:sz w:val="28"/>
-          <w:szCs w:val="28"/>
-          <w:shd w:val="clear" w:color="auto" w:fill="F1F0F0"/>
-          <w:lang w:val="vi-VN"/>
-        </w:rPr>
-        <w:t>.</w:t>
-      </w:r>
-    </w:p>
-    <w:p>
-      <w:pPr>
-        <w:ind w:left="720" w:firstLine="720"/>
-        <w:rPr>
-          <w:rFonts w:cs="Times New Roman"/>
-          <w:color w:val="444950"/>
-          <w:sz w:val="28"/>
-          <w:szCs w:val="28"/>
-          <w:shd w:val="clear" w:color="auto" w:fill="F1F0F0"/>
-          <w:lang w:val="vi-VN"/>
-        </w:rPr>
       </w:pPr>
     </w:p>
     <w:p>
@@ -1849,7 +1908,6 @@
           <w:szCs w:val="28"/>
           <w:lang w:val="vi-VN"/>
         </w:rPr>
-        <w:lastRenderedPageBreak/>
         <w:t>Báo cáo bài tập lớn</w:t>
       </w:r>
     </w:p>
@@ -2778,8 +2836,6 @@
               </w:rPr>
               <w:t>.</w:t>
             </w:r>
-            <w:bookmarkStart w:id="2" w:name="_GoBack"/>
-            <w:bookmarkEnd w:id="2"/>
           </w:p>
           <w:p>
             <w:pPr>
@@ -3074,6 +3130,7 @@
           <w:sz w:val="28"/>
           <w:szCs w:val="28"/>
         </w:rPr>
+        <w:lastRenderedPageBreak/>
         <w:drawing>
           <wp:inline distT="0" distB="0" distL="0" distR="0" wp14:anchorId="1B5027CF" wp14:editId="50A135A6">
             <wp:extent cx="5943600" cy="3006090"/>
@@ -8039,6 +8096,7 @@
                 <w:sz w:val="28"/>
                 <w:szCs w:val="28"/>
               </w:rPr>
+              <w:lastRenderedPageBreak/>
               <w:t>lichtrinhthucte</w:t>
             </w:r>
           </w:p>
@@ -10322,6 +10380,108 @@
           <w:szCs w:val="28"/>
         </w:rPr>
       </w:pPr>
+    </w:p>
+    <w:p>
+      <w:pPr>
+        <w:rPr>
+          <w:b/>
+          <w:bCs/>
+          <w:sz w:val="28"/>
+          <w:szCs w:val="28"/>
+        </w:rPr>
+      </w:pPr>
+    </w:p>
+    <w:p>
+      <w:pPr>
+        <w:rPr>
+          <w:b/>
+          <w:bCs/>
+          <w:sz w:val="28"/>
+          <w:szCs w:val="28"/>
+        </w:rPr>
+      </w:pPr>
+    </w:p>
+    <w:p>
+      <w:pPr>
+        <w:rPr>
+          <w:b/>
+          <w:bCs/>
+          <w:sz w:val="28"/>
+          <w:szCs w:val="28"/>
+        </w:rPr>
+      </w:pPr>
+    </w:p>
+    <w:p>
+      <w:pPr>
+        <w:rPr>
+          <w:b/>
+          <w:bCs/>
+          <w:sz w:val="28"/>
+          <w:szCs w:val="28"/>
+        </w:rPr>
+      </w:pPr>
+    </w:p>
+    <w:p>
+      <w:pPr>
+        <w:rPr>
+          <w:b/>
+          <w:bCs/>
+          <w:sz w:val="28"/>
+          <w:szCs w:val="28"/>
+        </w:rPr>
+      </w:pPr>
+    </w:p>
+    <w:p>
+      <w:pPr>
+        <w:rPr>
+          <w:b/>
+          <w:bCs/>
+          <w:sz w:val="28"/>
+          <w:szCs w:val="28"/>
+        </w:rPr>
+      </w:pPr>
+    </w:p>
+    <w:p>
+      <w:pPr>
+        <w:rPr>
+          <w:b/>
+          <w:bCs/>
+          <w:sz w:val="28"/>
+          <w:szCs w:val="28"/>
+        </w:rPr>
+      </w:pPr>
+    </w:p>
+    <w:p>
+      <w:pPr>
+        <w:rPr>
+          <w:b/>
+          <w:bCs/>
+          <w:sz w:val="28"/>
+          <w:szCs w:val="28"/>
+        </w:rPr>
+      </w:pPr>
+    </w:p>
+    <w:p>
+      <w:pPr>
+        <w:rPr>
+          <w:b/>
+          <w:bCs/>
+          <w:sz w:val="28"/>
+          <w:szCs w:val="28"/>
+        </w:rPr>
+      </w:pPr>
+    </w:p>
+    <w:p>
+      <w:pPr>
+        <w:rPr>
+          <w:b/>
+          <w:bCs/>
+          <w:sz w:val="28"/>
+          <w:szCs w:val="28"/>
+        </w:rPr>
+      </w:pPr>
+      <w:bookmarkStart w:id="2" w:name="_GoBack"/>
+      <w:bookmarkEnd w:id="2"/>
       <w:r>
         <w:rPr>
           <w:b/>
@@ -10477,6 +10637,7 @@
           <w:sz w:val="28"/>
           <w:szCs w:val="28"/>
         </w:rPr>
+        <w:lastRenderedPageBreak/>
         <w:drawing>
           <wp:inline distT="0" distB="0" distL="0" distR="0" wp14:anchorId="697D2804" wp14:editId="6B714688">
             <wp:extent cx="5943600" cy="2743835"/>
@@ -10707,6 +10868,7 @@
           <w:sz w:val="28"/>
           <w:szCs w:val="28"/>
         </w:rPr>
+        <w:lastRenderedPageBreak/>
         <w:drawing>
           <wp:inline distT="0" distB="0" distL="0" distR="0" wp14:anchorId="0E2984C5" wp14:editId="06E802AF">
             <wp:extent cx="5943600" cy="2776855"/>
@@ -13271,7 +13433,7 @@
 </file>
 
 <file path=customXml/itemProps1.xml><?xml version="1.0" encoding="utf-8"?>
-<ds:datastoreItem xmlns:ds="http://schemas.openxmlformats.org/officeDocument/2006/customXml" ds:itemID="{B4B48C9F-6A93-437A-89AC-1FD3FD518F52}">
+<ds:datastoreItem xmlns:ds="http://schemas.openxmlformats.org/officeDocument/2006/customXml" ds:itemID="{6868E259-533C-43BA-85EA-49EFE87B6C99}">
   <ds:schemaRefs>
     <ds:schemaRef ds:uri="http://schemas.openxmlformats.org/officeDocument/2006/bibliography"/>
   </ds:schemaRefs>
